--- a/Report/LAB - FractalExplorer.docx
+++ b/Report/LAB - FractalExplorer.docx
@@ -13,12 +13,21 @@
           <w:szCs w:val="32"/>
         </w:rPr>
       </w:pPr>
-      <w:r>
-        <w:rPr>
-          <w:sz w:val="32"/>
-          <w:szCs w:val="32"/>
-        </w:rPr>
-        <w:t>ФЕДЕРАЛЬНОЕ АГЕНСТВО СВЯЗИ</w:t>
+      <w:proofErr w:type="gramStart"/>
+      <w:r>
+        <w:rPr>
+          <w:sz w:val="32"/>
+          <w:szCs w:val="32"/>
+        </w:rPr>
+        <w:t>ФЕДЕРАЛЬНОЕ</w:t>
+      </w:r>
+      <w:proofErr w:type="gramEnd"/>
+      <w:r>
+        <w:rPr>
+          <w:sz w:val="32"/>
+          <w:szCs w:val="32"/>
+        </w:rPr>
+        <w:t xml:space="preserve"> АГЕНСТВО СВЯЗИ</w:t>
       </w:r>
     </w:p>
     <w:p>
@@ -137,6 +146,7 @@
         </w:rPr>
         <w:t xml:space="preserve">Кафедра </w:t>
       </w:r>
+      <w:proofErr w:type="spellStart"/>
       <w:r>
         <w:rPr>
           <w:sz w:val="32"/>
@@ -144,6 +154,7 @@
         </w:rPr>
         <w:t>МКиИТ</w:t>
       </w:r>
+      <w:proofErr w:type="spellEnd"/>
     </w:p>
     <w:p>
       <w:pPr>
@@ -204,6 +215,7 @@
         </w:rPr>
         <w:t>«</w:t>
       </w:r>
+      <w:proofErr w:type="spellStart"/>
       <w:r>
         <w:rPr>
           <w:sz w:val="32"/>
@@ -212,6 +224,7 @@
         </w:rPr>
         <w:t>FractalExplorer</w:t>
       </w:r>
+      <w:proofErr w:type="spellEnd"/>
       <w:r>
         <w:rPr>
           <w:sz w:val="32"/>
@@ -399,12 +412,21 @@
           <w:szCs w:val="32"/>
         </w:rPr>
       </w:pPr>
-      <w:r>
-        <w:rPr>
-          <w:sz w:val="32"/>
-          <w:szCs w:val="32"/>
-        </w:rPr>
-        <w:t>Городничев М. Г.</w:t>
+      <w:proofErr w:type="spellStart"/>
+      <w:r>
+        <w:rPr>
+          <w:sz w:val="32"/>
+          <w:szCs w:val="32"/>
+        </w:rPr>
+        <w:t>Городничев</w:t>
+      </w:r>
+      <w:proofErr w:type="spellEnd"/>
+      <w:r>
+        <w:rPr>
+          <w:sz w:val="32"/>
+          <w:szCs w:val="32"/>
+        </w:rPr>
+        <w:t xml:space="preserve"> М. Г.</w:t>
       </w:r>
     </w:p>
     <w:p>
@@ -538,8 +560,6 @@
           <w:szCs w:val="32"/>
         </w:rPr>
       </w:pPr>
-      <w:bookmarkStart w:id="0" w:name="_GoBack"/>
-      <w:bookmarkEnd w:id="0"/>
     </w:p>
     <w:p>
       <w:pPr>
@@ -599,10 +619,11 @@
             <w:tabs>
               <w:tab w:val="right" w:leader="dot" w:pos="9345"/>
             </w:tabs>
-            <w:spacing w:after="0" w:line="240" w:lineRule="auto"/>
-            <w:contextualSpacing/>
             <w:rPr>
+              <w:rFonts w:asciiTheme="minorHAnsi" w:eastAsiaTheme="minorEastAsia" w:hAnsiTheme="minorHAnsi" w:cstheme="minorBidi"/>
               <w:noProof/>
+              <w:sz w:val="22"/>
+              <w:lang w:eastAsia="ru-RU"/>
             </w:rPr>
           </w:pPr>
           <w:r>
@@ -614,18 +635,135 @@
           <w:r>
             <w:fldChar w:fldCharType="separate"/>
           </w:r>
-          <w:hyperlink r:id="rId7" w:anchor="_Toc507946798" w:history="1">
+          <w:bookmarkStart w:id="0" w:name="_GoBack"/>
+          <w:bookmarkEnd w:id="0"/>
+          <w:r>
+            <w:rPr>
+              <w:rStyle w:val="a6"/>
+              <w:noProof/>
+            </w:rPr>
+            <w:fldChar w:fldCharType="begin"/>
+          </w:r>
+          <w:r>
+            <w:rPr>
+              <w:rStyle w:val="a6"/>
+              <w:noProof/>
+            </w:rPr>
+            <w:instrText xml:space="preserve"> </w:instrText>
+          </w:r>
+          <w:r>
+            <w:rPr>
+              <w:noProof/>
+            </w:rPr>
+            <w:instrText>HYPERLINK \l "_Toc41862085"</w:instrText>
+          </w:r>
+          <w:r>
+            <w:rPr>
+              <w:rStyle w:val="a6"/>
+              <w:noProof/>
+            </w:rPr>
+            <w:instrText xml:space="preserve"> </w:instrText>
+          </w:r>
+          <w:r>
+            <w:rPr>
+              <w:rStyle w:val="a6"/>
+              <w:noProof/>
+            </w:rPr>
+          </w:r>
+          <w:r>
+            <w:rPr>
+              <w:rStyle w:val="a6"/>
+              <w:noProof/>
+            </w:rPr>
+            <w:fldChar w:fldCharType="separate"/>
+          </w:r>
+          <w:r>
+            <w:rPr>
+              <w:rStyle w:val="a6"/>
+              <w:noProof/>
+              <w:shd w:val="clear" w:color="auto" w:fill="FFFFFF"/>
+            </w:rPr>
+            <w:t>Цель лабораторной работы:</w:t>
+          </w:r>
+          <w:r>
+            <w:rPr>
+              <w:noProof/>
+              <w:webHidden/>
+            </w:rPr>
+            <w:tab/>
+          </w:r>
+          <w:r>
+            <w:rPr>
+              <w:noProof/>
+              <w:webHidden/>
+            </w:rPr>
+            <w:fldChar w:fldCharType="begin"/>
+          </w:r>
+          <w:r>
+            <w:rPr>
+              <w:noProof/>
+              <w:webHidden/>
+            </w:rPr>
+            <w:instrText xml:space="preserve"> PAGEREF _Toc41862085 \h </w:instrText>
+          </w:r>
+          <w:r>
+            <w:rPr>
+              <w:noProof/>
+              <w:webHidden/>
+            </w:rPr>
+          </w:r>
+          <w:r>
+            <w:rPr>
+              <w:noProof/>
+              <w:webHidden/>
+            </w:rPr>
+            <w:fldChar w:fldCharType="separate"/>
+          </w:r>
+          <w:r>
+            <w:rPr>
+              <w:noProof/>
+              <w:webHidden/>
+            </w:rPr>
+            <w:t>3</w:t>
+          </w:r>
+          <w:r>
+            <w:rPr>
+              <w:noProof/>
+              <w:webHidden/>
+            </w:rPr>
+            <w:fldChar w:fldCharType="end"/>
+          </w:r>
+          <w:r>
+            <w:rPr>
+              <w:rStyle w:val="a6"/>
+              <w:noProof/>
+            </w:rPr>
+            <w:fldChar w:fldCharType="end"/>
+          </w:r>
+        </w:p>
+        <w:p>
+          <w:pPr>
+            <w:pStyle w:val="13"/>
+            <w:tabs>
+              <w:tab w:val="right" w:leader="dot" w:pos="9345"/>
+            </w:tabs>
+            <w:rPr>
+              <w:rFonts w:asciiTheme="minorHAnsi" w:eastAsiaTheme="minorEastAsia" w:hAnsiTheme="minorHAnsi" w:cstheme="minorBidi"/>
+              <w:noProof/>
+              <w:sz w:val="22"/>
+              <w:lang w:eastAsia="ru-RU"/>
+            </w:rPr>
+          </w:pPr>
+          <w:hyperlink w:anchor="_Toc41862086" w:history="1">
             <w:r>
               <w:rPr>
                 <w:rStyle w:val="a6"/>
                 <w:noProof/>
-                <w:shd w:val="clear" w:color="auto" w:fill="FFFFFF"/>
-              </w:rPr>
-              <w:t>Цель лабораторной работы</w:t>
-            </w:r>
-            <w:r>
-              <w:rPr>
-                <w:rStyle w:val="a6"/>
+              </w:rPr>
+              <w:t>Задачи:</w:t>
+            </w:r>
+            <w:r>
+              <w:rPr>
                 <w:noProof/>
                 <w:webHidden/>
               </w:rPr>
@@ -633,7 +771,6 @@
             </w:r>
             <w:r>
               <w:rPr>
-                <w:rStyle w:val="a6"/>
                 <w:noProof/>
                 <w:webHidden/>
               </w:rPr>
@@ -641,22 +778,19 @@
             </w:r>
             <w:r>
               <w:rPr>
-                <w:rStyle w:val="a6"/>
-                <w:noProof/>
-                <w:webHidden/>
-              </w:rPr>
-              <w:instrText xml:space="preserve"> PAGEREF _Toc507946798 \h </w:instrText>
-            </w:r>
-            <w:r>
-              <w:rPr>
-                <w:rStyle w:val="a6"/>
-                <w:noProof/>
-                <w:webHidden/>
-              </w:rPr>
-            </w:r>
-            <w:r>
-              <w:rPr>
-                <w:rStyle w:val="a6"/>
+                <w:noProof/>
+                <w:webHidden/>
+              </w:rPr>
+              <w:instrText xml:space="preserve"> PAGEREF _Toc41862086 \h </w:instrText>
+            </w:r>
+            <w:r>
+              <w:rPr>
+                <w:noProof/>
+                <w:webHidden/>
+              </w:rPr>
+            </w:r>
+            <w:r>
+              <w:rPr>
                 <w:noProof/>
                 <w:webHidden/>
               </w:rPr>
@@ -664,7 +798,6 @@
             </w:r>
             <w:r>
               <w:rPr>
-                <w:rStyle w:val="a6"/>
                 <w:noProof/>
                 <w:webHidden/>
               </w:rPr>
@@ -672,7 +805,6 @@
             </w:r>
             <w:r>
               <w:rPr>
-                <w:rStyle w:val="a6"/>
                 <w:noProof/>
                 <w:webHidden/>
               </w:rPr>
@@ -686,23 +818,23 @@
             <w:tabs>
               <w:tab w:val="right" w:leader="dot" w:pos="9345"/>
             </w:tabs>
-            <w:spacing w:after="0" w:line="240" w:lineRule="auto"/>
-            <w:contextualSpacing/>
             <w:rPr>
+              <w:rFonts w:asciiTheme="minorHAnsi" w:eastAsiaTheme="minorEastAsia" w:hAnsiTheme="minorHAnsi" w:cstheme="minorBidi"/>
               <w:noProof/>
+              <w:sz w:val="22"/>
+              <w:lang w:eastAsia="ru-RU"/>
             </w:rPr>
           </w:pPr>
-          <w:hyperlink r:id="rId8" w:anchor="_Toc507946799" w:history="1">
+          <w:hyperlink w:anchor="_Toc41862087" w:history="1">
             <w:r>
               <w:rPr>
                 <w:rStyle w:val="a6"/>
                 <w:noProof/>
               </w:rPr>
-              <w:t>Задачи</w:t>
-            </w:r>
-            <w:r>
-              <w:rPr>
-                <w:rStyle w:val="a6"/>
+              <w:t>Анализ предметной области и выбор инструментария:</w:t>
+            </w:r>
+            <w:r>
+              <w:rPr>
                 <w:noProof/>
                 <w:webHidden/>
               </w:rPr>
@@ -710,7 +842,6 @@
             </w:r>
             <w:r>
               <w:rPr>
-                <w:rStyle w:val="a6"/>
                 <w:noProof/>
                 <w:webHidden/>
               </w:rPr>
@@ -718,22 +849,19 @@
             </w:r>
             <w:r>
               <w:rPr>
-                <w:rStyle w:val="a6"/>
-                <w:noProof/>
-                <w:webHidden/>
-              </w:rPr>
-              <w:instrText xml:space="preserve"> PAGEREF _Toc507946799 \h </w:instrText>
-            </w:r>
-            <w:r>
-              <w:rPr>
-                <w:rStyle w:val="a6"/>
-                <w:noProof/>
-                <w:webHidden/>
-              </w:rPr>
-            </w:r>
-            <w:r>
-              <w:rPr>
-                <w:rStyle w:val="a6"/>
+                <w:noProof/>
+                <w:webHidden/>
+              </w:rPr>
+              <w:instrText xml:space="preserve"> PAGEREF _Toc41862087 \h </w:instrText>
+            </w:r>
+            <w:r>
+              <w:rPr>
+                <w:noProof/>
+                <w:webHidden/>
+              </w:rPr>
+            </w:r>
+            <w:r>
+              <w:rPr>
                 <w:noProof/>
                 <w:webHidden/>
               </w:rPr>
@@ -741,7 +869,6 @@
             </w:r>
             <w:r>
               <w:rPr>
-                <w:rStyle w:val="a6"/>
                 <w:noProof/>
                 <w:webHidden/>
               </w:rPr>
@@ -749,7 +876,6 @@
             </w:r>
             <w:r>
               <w:rPr>
-                <w:rStyle w:val="a6"/>
                 <w:noProof/>
                 <w:webHidden/>
               </w:rPr>
@@ -763,30 +889,23 @@
             <w:tabs>
               <w:tab w:val="right" w:leader="dot" w:pos="9345"/>
             </w:tabs>
-            <w:spacing w:after="0" w:line="240" w:lineRule="auto"/>
-            <w:contextualSpacing/>
             <w:rPr>
+              <w:rFonts w:asciiTheme="minorHAnsi" w:eastAsiaTheme="minorEastAsia" w:hAnsiTheme="minorHAnsi" w:cstheme="minorBidi"/>
               <w:noProof/>
+              <w:sz w:val="22"/>
+              <w:lang w:eastAsia="ru-RU"/>
             </w:rPr>
           </w:pPr>
-          <w:hyperlink r:id="rId9" w:anchor="_Toc507946800" w:history="1">
+          <w:hyperlink w:anchor="_Toc41862088" w:history="1">
             <w:r>
               <w:rPr>
                 <w:rStyle w:val="a6"/>
                 <w:noProof/>
               </w:rPr>
-              <w:t>Анализ предметной</w:t>
-            </w:r>
-            <w:r>
-              <w:rPr>
-                <w:rStyle w:val="a6"/>
-                <w:noProof/>
-              </w:rPr>
-              <w:t xml:space="preserve"> области и выбор инструментария</w:t>
-            </w:r>
-            <w:r>
-              <w:rPr>
-                <w:rStyle w:val="a6"/>
+              <w:t>Объяснение функций:</w:t>
+            </w:r>
+            <w:r>
+              <w:rPr>
                 <w:noProof/>
                 <w:webHidden/>
               </w:rPr>
@@ -794,7 +913,6 @@
             </w:r>
             <w:r>
               <w:rPr>
-                <w:rStyle w:val="a6"/>
                 <w:noProof/>
                 <w:webHidden/>
               </w:rPr>
@@ -802,22 +920,19 @@
             </w:r>
             <w:r>
               <w:rPr>
-                <w:rStyle w:val="a6"/>
-                <w:noProof/>
-                <w:webHidden/>
-              </w:rPr>
-              <w:instrText xml:space="preserve"> PAGEREF _Toc507946800 \h </w:instrText>
-            </w:r>
-            <w:r>
-              <w:rPr>
-                <w:rStyle w:val="a6"/>
-                <w:noProof/>
-                <w:webHidden/>
-              </w:rPr>
-            </w:r>
-            <w:r>
-              <w:rPr>
-                <w:rStyle w:val="a6"/>
+                <w:noProof/>
+                <w:webHidden/>
+              </w:rPr>
+              <w:instrText xml:space="preserve"> PAGEREF _Toc41862088 \h </w:instrText>
+            </w:r>
+            <w:r>
+              <w:rPr>
+                <w:noProof/>
+                <w:webHidden/>
+              </w:rPr>
+            </w:r>
+            <w:r>
+              <w:rPr>
                 <w:noProof/>
                 <w:webHidden/>
               </w:rPr>
@@ -825,7 +940,6 @@
             </w:r>
             <w:r>
               <w:rPr>
-                <w:rStyle w:val="a6"/>
                 <w:noProof/>
                 <w:webHidden/>
               </w:rPr>
@@ -833,7 +947,6 @@
             </w:r>
             <w:r>
               <w:rPr>
-                <w:rStyle w:val="a6"/>
                 <w:noProof/>
                 <w:webHidden/>
               </w:rPr>
@@ -847,23 +960,23 @@
             <w:tabs>
               <w:tab w:val="right" w:leader="dot" w:pos="9345"/>
             </w:tabs>
-            <w:spacing w:after="0" w:line="240" w:lineRule="auto"/>
-            <w:contextualSpacing/>
             <w:rPr>
+              <w:rFonts w:asciiTheme="minorHAnsi" w:eastAsiaTheme="minorEastAsia" w:hAnsiTheme="minorHAnsi" w:cstheme="minorBidi"/>
               <w:noProof/>
+              <w:sz w:val="22"/>
+              <w:lang w:eastAsia="ru-RU"/>
             </w:rPr>
           </w:pPr>
-          <w:hyperlink r:id="rId10" w:anchor="_Toc507946801" w:history="1">
+          <w:hyperlink w:anchor="_Toc41862089" w:history="1">
             <w:r>
               <w:rPr>
                 <w:rStyle w:val="a6"/>
                 <w:noProof/>
               </w:rPr>
-              <w:t>Объяснение функций</w:t>
-            </w:r>
-            <w:r>
-              <w:rPr>
-                <w:rStyle w:val="a6"/>
+              <w:t>Результат работы программы:</w:t>
+            </w:r>
+            <w:r>
+              <w:rPr>
                 <w:noProof/>
                 <w:webHidden/>
               </w:rPr>
@@ -871,7 +984,6 @@
             </w:r>
             <w:r>
               <w:rPr>
-                <w:rStyle w:val="a6"/>
                 <w:noProof/>
                 <w:webHidden/>
               </w:rPr>
@@ -879,22 +991,19 @@
             </w:r>
             <w:r>
               <w:rPr>
-                <w:rStyle w:val="a6"/>
-                <w:noProof/>
-                <w:webHidden/>
-              </w:rPr>
-              <w:instrText xml:space="preserve"> PAGEREF _Toc507946801 \h </w:instrText>
-            </w:r>
-            <w:r>
-              <w:rPr>
-                <w:rStyle w:val="a6"/>
-                <w:noProof/>
-                <w:webHidden/>
-              </w:rPr>
-            </w:r>
-            <w:r>
-              <w:rPr>
-                <w:rStyle w:val="a6"/>
+                <w:noProof/>
+                <w:webHidden/>
+              </w:rPr>
+              <w:instrText xml:space="preserve"> PAGEREF _Toc41862089 \h </w:instrText>
+            </w:r>
+            <w:r>
+              <w:rPr>
+                <w:noProof/>
+                <w:webHidden/>
+              </w:rPr>
+            </w:r>
+            <w:r>
+              <w:rPr>
                 <w:noProof/>
                 <w:webHidden/>
               </w:rPr>
@@ -902,7 +1011,6 @@
             </w:r>
             <w:r>
               <w:rPr>
-                <w:rStyle w:val="a6"/>
                 <w:noProof/>
                 <w:webHidden/>
               </w:rPr>
@@ -910,7 +1018,6 @@
             </w:r>
             <w:r>
               <w:rPr>
-                <w:rStyle w:val="a6"/>
                 <w:noProof/>
                 <w:webHidden/>
               </w:rPr>
@@ -924,23 +1031,23 @@
             <w:tabs>
               <w:tab w:val="right" w:leader="dot" w:pos="9345"/>
             </w:tabs>
-            <w:spacing w:after="0" w:line="240" w:lineRule="auto"/>
-            <w:contextualSpacing/>
             <w:rPr>
+              <w:rFonts w:asciiTheme="minorHAnsi" w:eastAsiaTheme="minorEastAsia" w:hAnsiTheme="minorHAnsi" w:cstheme="minorBidi"/>
               <w:noProof/>
+              <w:sz w:val="22"/>
+              <w:lang w:eastAsia="ru-RU"/>
             </w:rPr>
           </w:pPr>
-          <w:hyperlink r:id="rId11" w:anchor="_Toc507946802" w:history="1">
+          <w:hyperlink w:anchor="_Toc41862090" w:history="1">
             <w:r>
               <w:rPr>
                 <w:rStyle w:val="a6"/>
                 <w:noProof/>
               </w:rPr>
-              <w:t>Вывод</w:t>
-            </w:r>
-            <w:r>
-              <w:rPr>
-                <w:rStyle w:val="a6"/>
+              <w:t>Вывод:</w:t>
+            </w:r>
+            <w:r>
+              <w:rPr>
                 <w:noProof/>
                 <w:webHidden/>
               </w:rPr>
@@ -948,7 +1055,6 @@
             </w:r>
             <w:r>
               <w:rPr>
-                <w:rStyle w:val="a6"/>
                 <w:noProof/>
                 <w:webHidden/>
               </w:rPr>
@@ -956,22 +1062,19 @@
             </w:r>
             <w:r>
               <w:rPr>
-                <w:rStyle w:val="a6"/>
-                <w:noProof/>
-                <w:webHidden/>
-              </w:rPr>
-              <w:instrText xml:space="preserve"> PAGEREF _Toc507946802 \h </w:instrText>
-            </w:r>
-            <w:r>
-              <w:rPr>
-                <w:rStyle w:val="a6"/>
-                <w:noProof/>
-                <w:webHidden/>
-              </w:rPr>
-            </w:r>
-            <w:r>
-              <w:rPr>
-                <w:rStyle w:val="a6"/>
+                <w:noProof/>
+                <w:webHidden/>
+              </w:rPr>
+              <w:instrText xml:space="preserve"> PAGEREF _Toc41862090 \h </w:instrText>
+            </w:r>
+            <w:r>
+              <w:rPr>
+                <w:noProof/>
+                <w:webHidden/>
+              </w:rPr>
+            </w:r>
+            <w:r>
+              <w:rPr>
                 <w:noProof/>
                 <w:webHidden/>
               </w:rPr>
@@ -979,7 +1082,6 @@
             </w:r>
             <w:r>
               <w:rPr>
-                <w:rStyle w:val="a6"/>
                 <w:noProof/>
                 <w:webHidden/>
               </w:rPr>
@@ -987,7 +1089,6 @@
             </w:r>
             <w:r>
               <w:rPr>
-                <w:rStyle w:val="a6"/>
                 <w:noProof/>
                 <w:webHidden/>
               </w:rPr>
@@ -1039,7 +1140,7 @@
           <w:color w:val="auto"/>
         </w:rPr>
       </w:pPr>
-      <w:bookmarkStart w:id="1" w:name="_Toc507946798"/>
+      <w:bookmarkStart w:id="1" w:name="_Toc41862085"/>
       <w:r>
         <w:rPr>
           <w:rStyle w:val="a8"/>
@@ -1049,6 +1150,11 @@
         <w:t>Цель лабораторной работы:</w:t>
       </w:r>
       <w:bookmarkEnd w:id="1"/>
+    </w:p>
+    <w:p>
+      <w:pPr>
+        <w:pStyle w:val="a0"/>
+      </w:pPr>
     </w:p>
     <w:p>
       <w:pPr>
@@ -1095,8 +1201,8 @@
           <w:color w:val="auto"/>
         </w:rPr>
       </w:pPr>
-      <w:bookmarkStart w:id="2" w:name="_Toc507946799"/>
-      <w:bookmarkStart w:id="3" w:name="_Toc507356671"/>
+      <w:bookmarkStart w:id="2" w:name="_Toc507356671"/>
+      <w:bookmarkStart w:id="3" w:name="_Toc41862086"/>
       <w:r>
         <w:rPr>
           <w:color w:val="auto"/>
@@ -1105,6 +1211,11 @@
       </w:r>
       <w:bookmarkEnd w:id="2"/>
       <w:bookmarkEnd w:id="3"/>
+    </w:p>
+    <w:p>
+      <w:pPr>
+        <w:pStyle w:val="a0"/>
+      </w:pPr>
     </w:p>
     <w:p>
       <w:pPr>
@@ -1128,7 +1239,15 @@
         <w:t xml:space="preserve"> </w:t>
       </w:r>
       <w:r>
-        <w:t>Первое, что должно быть сделано – графический виджет, позволяющий отображать фракталы.</w:t>
+        <w:t xml:space="preserve">Первое, что должно быть сделано – графический </w:t>
+      </w:r>
+      <w:proofErr w:type="spellStart"/>
+      <w:r>
+        <w:t>виджет</w:t>
+      </w:r>
+      <w:proofErr w:type="spellEnd"/>
+      <w:r>
+        <w:t>, позволяющий отображать фракталы.</w:t>
       </w:r>
     </w:p>
     <w:p>
@@ -1140,7 +1259,15 @@
         <w:contextualSpacing/>
       </w:pPr>
       <w:r>
-        <w:t>2. Написать код для вычисления очень известного фрактала Мальдерброта.</w:t>
+        <w:t xml:space="preserve">2. Написать код для вычисления очень известного фрактала </w:t>
+      </w:r>
+      <w:proofErr w:type="spellStart"/>
+      <w:r>
+        <w:t>Мальдерброта</w:t>
+      </w:r>
+      <w:proofErr w:type="spellEnd"/>
+      <w:r>
+        <w:t>.</w:t>
       </w:r>
     </w:p>
     <w:p>
@@ -1154,12 +1281,14 @@
       <w:r>
         <w:t xml:space="preserve">3. Соединить все это, создав класс </w:t>
       </w:r>
+      <w:proofErr w:type="spellStart"/>
       <w:r>
         <w:rPr>
           <w:lang w:val="en-US"/>
         </w:rPr>
         <w:t>FractalExplorer</w:t>
       </w:r>
+      <w:proofErr w:type="spellEnd"/>
     </w:p>
     <w:p>
       <w:pPr>
@@ -1179,9 +1308,9 @@
           <w:color w:val="auto"/>
         </w:rPr>
       </w:pPr>
-      <w:bookmarkStart w:id="4" w:name="_Toc507946800"/>
-      <w:bookmarkStart w:id="5" w:name="_Toc507333484"/>
-      <w:bookmarkStart w:id="6" w:name="_Toc507356672"/>
+      <w:bookmarkStart w:id="4" w:name="_Toc507333484"/>
+      <w:bookmarkStart w:id="5" w:name="_Toc507356672"/>
+      <w:bookmarkStart w:id="6" w:name="_Toc41862087"/>
       <w:r>
         <w:rPr>
           <w:color w:val="auto"/>
@@ -1194,6 +1323,11 @@
     </w:p>
     <w:p>
       <w:pPr>
+        <w:pStyle w:val="a0"/>
+      </w:pPr>
+    </w:p>
+    <w:p>
+      <w:pPr>
         <w:spacing w:after="0" w:line="240" w:lineRule="auto"/>
         <w:contextualSpacing/>
       </w:pPr>
@@ -1221,6 +1355,12 @@
     </w:p>
     <w:p>
       <w:pPr>
+        <w:spacing w:after="0" w:line="240" w:lineRule="auto"/>
+        <w:contextualSpacing/>
+      </w:pPr>
+    </w:p>
+    <w:p>
+      <w:pPr>
         <w:pStyle w:val="1"/>
         <w:ind w:firstLine="0"/>
         <w:contextualSpacing/>
@@ -1228,9 +1368,9 @@
           <w:color w:val="auto"/>
         </w:rPr>
       </w:pPr>
-      <w:bookmarkStart w:id="7" w:name="_Toc507946801"/>
-      <w:bookmarkStart w:id="8" w:name="_Toc507333485"/>
-      <w:bookmarkStart w:id="9" w:name="_Toc507356673"/>
+      <w:bookmarkStart w:id="7" w:name="_Toc507333485"/>
+      <w:bookmarkStart w:id="8" w:name="_Toc507356673"/>
+      <w:bookmarkStart w:id="9" w:name="_Toc41862088"/>
       <w:r>
         <w:rPr>
           <w:color w:val="auto"/>
@@ -1258,6 +1398,11 @@
       <w:bookmarkEnd w:id="7"/>
       <w:bookmarkEnd w:id="8"/>
       <w:bookmarkEnd w:id="9"/>
+    </w:p>
+    <w:p>
+      <w:pPr>
+        <w:pStyle w:val="a0"/>
+      </w:pPr>
     </w:p>
     <w:p>
       <w:pPr>
@@ -1270,12 +1415,14 @@
       <w:r>
         <w:t xml:space="preserve">• </w:t>
       </w:r>
+      <w:proofErr w:type="spellStart"/>
       <w:r>
         <w:rPr>
           <w:lang w:val="en-US"/>
         </w:rPr>
         <w:t>FractalExplorer</w:t>
       </w:r>
+      <w:proofErr w:type="spellEnd"/>
       <w:r>
         <w:t>.</w:t>
       </w:r>
@@ -1286,7 +1433,15 @@
         <w:t>java</w:t>
       </w:r>
       <w:r>
-        <w:t xml:space="preserve"> - позволяет  исследовать различные части фрактала, создавая и показывая GUI Swing и обрабатывая события, вызванные различным взаимодействием с пользователем.</w:t>
+        <w:t xml:space="preserve"> - позволяет  исследовать различные части фрактала, создавая и показывая GUI </w:t>
+      </w:r>
+      <w:proofErr w:type="spellStart"/>
+      <w:r>
+        <w:t>Swing</w:t>
+      </w:r>
+      <w:proofErr w:type="spellEnd"/>
+      <w:r>
+        <w:t xml:space="preserve"> и обрабатывая события, вызванные различным взаимодействием с пользователем.</w:t>
       </w:r>
     </w:p>
     <w:p>
@@ -1300,12 +1455,14 @@
       <w:r>
         <w:t xml:space="preserve">• </w:t>
       </w:r>
+      <w:proofErr w:type="spellStart"/>
       <w:r>
         <w:rPr>
           <w:lang w:val="en-US"/>
         </w:rPr>
         <w:t>FractalGenerator</w:t>
       </w:r>
+      <w:proofErr w:type="spellEnd"/>
       <w:r>
         <w:t>.</w:t>
       </w:r>
@@ -1330,12 +1487,14 @@
       <w:r>
         <w:t xml:space="preserve">• </w:t>
       </w:r>
+      <w:proofErr w:type="spellStart"/>
       <w:r>
         <w:rPr>
           <w:lang w:val="en-US"/>
         </w:rPr>
         <w:t>JImageDisplay</w:t>
       </w:r>
+      <w:proofErr w:type="spellEnd"/>
       <w:r>
         <w:t>.</w:t>
       </w:r>
@@ -1349,7 +1508,15 @@
         <w:t xml:space="preserve"> – </w:t>
       </w:r>
       <w:r>
-        <w:t>графический виджет, позволяющий отображать фракталы.</w:t>
+        <w:t xml:space="preserve">графический </w:t>
+      </w:r>
+      <w:proofErr w:type="spellStart"/>
+      <w:r>
+        <w:t>виджет</w:t>
+      </w:r>
+      <w:proofErr w:type="spellEnd"/>
+      <w:r>
+        <w:t>, позволяющий отображать фракталы.</w:t>
       </w:r>
     </w:p>
     <w:p>
@@ -1359,6 +1526,9 @@
         <w:adjustRightInd w:val="0"/>
         <w:spacing w:after="0" w:line="240" w:lineRule="auto"/>
         <w:contextualSpacing/>
+        <w:rPr>
+          <w:lang w:val="en-US"/>
+        </w:rPr>
       </w:pPr>
       <w:r>
         <w:t xml:space="preserve">• </w:t>
@@ -1390,26 +1560,6 @@
       <w:r>
         <w:t>производит итерации для построения фрактала</w:t>
       </w:r>
-    </w:p>
-    <w:p>
-      <w:pPr>
-        <w:pStyle w:val="1"/>
-        <w:ind w:firstLine="0"/>
-        <w:contextualSpacing/>
-        <w:rPr>
-          <w:color w:val="auto"/>
-        </w:rPr>
-      </w:pPr>
-      <w:bookmarkStart w:id="10" w:name="_Toc507946802"/>
-      <w:bookmarkStart w:id="11" w:name="_Toc507356674"/>
-      <w:r>
-        <w:rPr>
-          <w:color w:val="auto"/>
-        </w:rPr>
-        <w:t>Вывод:</w:t>
-      </w:r>
-      <w:bookmarkEnd w:id="10"/>
-      <w:bookmarkEnd w:id="11"/>
     </w:p>
     <w:p>
       <w:pPr>
@@ -1419,6 +1569,150 @@
         <w:spacing w:after="0" w:line="240" w:lineRule="auto"/>
         <w:contextualSpacing/>
         <w:rPr>
+          <w:lang w:val="en-US"/>
+        </w:rPr>
+      </w:pPr>
+    </w:p>
+    <w:p>
+      <w:pPr>
+        <w:pStyle w:val="1"/>
+        <w:ind w:firstLine="0"/>
+        <w:contextualSpacing/>
+        <w:rPr>
+          <w:color w:val="auto"/>
+        </w:rPr>
+      </w:pPr>
+      <w:bookmarkStart w:id="10" w:name="_Toc41862089"/>
+      <w:r>
+        <w:rPr>
+          <w:color w:val="auto"/>
+        </w:rPr>
+        <w:t>Результат работы программы</w:t>
+      </w:r>
+      <w:r>
+        <w:rPr>
+          <w:color w:val="auto"/>
+        </w:rPr>
+        <w:t>:</w:t>
+      </w:r>
+      <w:bookmarkEnd w:id="10"/>
+    </w:p>
+    <w:p>
+      <w:pPr>
+        <w:autoSpaceDE w:val="0"/>
+        <w:autoSpaceDN w:val="0"/>
+        <w:adjustRightInd w:val="0"/>
+        <w:spacing w:after="0" w:line="240" w:lineRule="auto"/>
+        <w:contextualSpacing/>
+        <w:rPr>
+          <w:lang w:val="en-US"/>
+        </w:rPr>
+      </w:pPr>
+    </w:p>
+    <w:p>
+      <w:pPr>
+        <w:autoSpaceDE w:val="0"/>
+        <w:autoSpaceDN w:val="0"/>
+        <w:adjustRightInd w:val="0"/>
+        <w:spacing w:after="0" w:line="240" w:lineRule="auto"/>
+        <w:contextualSpacing/>
+        <w:rPr>
+          <w:lang w:val="en-US"/>
+        </w:rPr>
+      </w:pPr>
+      <w:r>
+        <w:rPr>
+          <w:noProof/>
+          <w:lang w:eastAsia="ru-RU"/>
+        </w:rPr>
+        <w:drawing>
+          <wp:inline distT="0" distB="0" distL="0" distR="0" wp14:anchorId="24738CFC" wp14:editId="3557260D">
+            <wp:extent cx="1905000" cy="1692135"/>
+            <wp:effectExtent l="0" t="0" r="0" b="3810"/>
+            <wp:docPr id="1" name="Рисунок 1"/>
+            <wp:cNvGraphicFramePr>
+              <a:graphicFrameLocks xmlns:a="http://schemas.openxmlformats.org/drawingml/2006/main" noChangeAspect="1"/>
+            </wp:cNvGraphicFramePr>
+            <a:graphic xmlns:a="http://schemas.openxmlformats.org/drawingml/2006/main">
+              <a:graphicData uri="http://schemas.openxmlformats.org/drawingml/2006/picture">
+                <pic:pic xmlns:pic="http://schemas.openxmlformats.org/drawingml/2006/picture">
+                  <pic:nvPicPr>
+                    <pic:cNvPr id="0" name=""/>
+                    <pic:cNvPicPr/>
+                  </pic:nvPicPr>
+                  <pic:blipFill rotWithShape="1">
+                    <a:blip r:embed="rId7"/>
+                    <a:srcRect b="5622"/>
+                    <a:stretch/>
+                  </pic:blipFill>
+                  <pic:spPr bwMode="auto">
+                    <a:xfrm>
+                      <a:off x="0" y="0"/>
+                      <a:ext cx="1904924" cy="1692068"/>
+                    </a:xfrm>
+                    <a:prstGeom prst="rect">
+                      <a:avLst/>
+                    </a:prstGeom>
+                    <a:ln>
+                      <a:noFill/>
+                    </a:ln>
+                    <a:extLst>
+                      <a:ext uri="{53640926-AAD7-44D8-BBD7-CCE9431645EC}">
+                        <a14:shadowObscured xmlns:a14="http://schemas.microsoft.com/office/drawing/2010/main"/>
+                      </a:ext>
+                    </a:extLst>
+                  </pic:spPr>
+                </pic:pic>
+              </a:graphicData>
+            </a:graphic>
+          </wp:inline>
+        </w:drawing>
+      </w:r>
+    </w:p>
+    <w:p>
+      <w:pPr>
+        <w:pStyle w:val="1"/>
+        <w:ind w:firstLine="0"/>
+        <w:contextualSpacing/>
+        <w:rPr>
+          <w:color w:val="auto"/>
+          <w:lang w:val="en-US"/>
+        </w:rPr>
+      </w:pPr>
+      <w:bookmarkStart w:id="11" w:name="_Toc507356674"/>
+    </w:p>
+    <w:p>
+      <w:pPr>
+        <w:pStyle w:val="1"/>
+        <w:ind w:firstLine="0"/>
+        <w:contextualSpacing/>
+        <w:rPr>
+          <w:color w:val="auto"/>
+        </w:rPr>
+      </w:pPr>
+      <w:bookmarkStart w:id="12" w:name="_Toc41862090"/>
+      <w:r>
+        <w:rPr>
+          <w:color w:val="auto"/>
+        </w:rPr>
+        <w:t>Вывод:</w:t>
+      </w:r>
+      <w:bookmarkEnd w:id="11"/>
+      <w:bookmarkEnd w:id="12"/>
+    </w:p>
+    <w:p>
+      <w:pPr>
+        <w:pStyle w:val="a0"/>
+      </w:pPr>
+    </w:p>
+    <w:p>
+      <w:pPr>
+        <w:autoSpaceDE w:val="0"/>
+        <w:autoSpaceDN w:val="0"/>
+        <w:adjustRightInd w:val="0"/>
+        <w:spacing w:after="0" w:line="240" w:lineRule="auto"/>
+        <w:contextualSpacing/>
+        <w:rPr>
           <w:szCs w:val="28"/>
         </w:rPr>
       </w:pPr>
@@ -1435,7 +1729,11 @@
         <w:t xml:space="preserve">создания приложения по многократным задачам. </w:t>
       </w:r>
       <w:r>
-        <w:t>Начальная версия довольно проста, но само приложение создается в следующих задачах, чтобы добавить другие функции, такие, как способность сохранять образы, которые мы генерируем, и способность переключаться между различными видами фракталов. И GUI, и механизм для поддержки различных фракталов, зависят от иерархий классов.</w:t>
+        <w:t xml:space="preserve">Начальная версия довольно проста, но само приложение создается в следующих задачах, чтобы добавить другие </w:t>
+      </w:r>
+      <w:r>
+        <w:lastRenderedPageBreak/>
+        <w:t>функции, такие, как способность сохранять образы, которые мы генерируем, и способность переключаться между различными видами фракталов. И GUI, и механизм для поддержки различных фракталов, зависят от иерархий классов.</w:t>
       </w:r>
     </w:p>
     <w:p>
@@ -1451,7 +1749,7 @@
       </w:pPr>
     </w:p>
     <w:sectPr>
-      <w:footerReference w:type="default" r:id="rId12"/>
+      <w:footerReference w:type="default" r:id="rId8"/>
       <w:pgSz w:w="11906" w:h="16838"/>
       <w:pgMar w:top="1134" w:right="850" w:bottom="1134" w:left="1701" w:header="708" w:footer="708" w:gutter="0"/>
       <w:cols w:space="708"/>
@@ -1919,7 +2217,6 @@
     <w:name w:val="Hyperlink"/>
     <w:basedOn w:val="a1"/>
     <w:uiPriority w:val="99"/>
-    <w:semiHidden/>
     <w:unhideWhenUsed/>
     <w:rsid w:val="00CF49B0"/>
     <w:rPr>
@@ -1933,7 +2230,6 @@
     <w:next w:val="a"/>
     <w:autoRedefine/>
     <w:uiPriority w:val="39"/>
-    <w:semiHidden/>
     <w:unhideWhenUsed/>
     <w:rsid w:val="00CF49B0"/>
     <w:pPr>
@@ -2457,7 +2753,6 @@
     <w:name w:val="Hyperlink"/>
     <w:basedOn w:val="a1"/>
     <w:uiPriority w:val="99"/>
-    <w:semiHidden/>
     <w:unhideWhenUsed/>
     <w:rsid w:val="00CF49B0"/>
     <w:rPr>
@@ -2471,7 +2766,6 @@
     <w:next w:val="a"/>
     <w:autoRedefine/>
     <w:uiPriority w:val="39"/>
-    <w:semiHidden/>
     <w:unhideWhenUsed/>
     <w:rsid w:val="00CF49B0"/>
     <w:pPr>
